--- a/project paper.docx
+++ b/project paper.docx
@@ -933,7 +933,17 @@
           <w:bCs/>
           <w:lang w:val="en-US" w:bidi="ar-EG"/>
         </w:rPr>
-        <w:t>Epochs: 55</w:t>
+        <w:t xml:space="preserve">Epochs: </w:t>
+      </w:r>
+      <w:r>
+        <w:rPr>
+          <w:rFonts w:hint="cs"/>
+          <w:b/>
+          <w:bCs/>
+          <w:rtl/>
+          <w:lang w:val="en-US" w:bidi="ar-EG"/>
+        </w:rPr>
+        <w:t>20</w:t>
       </w:r>
     </w:p>
     <w:p>
@@ -1820,6 +1830,7 @@
           <w:rFonts w:ascii="Arial" w:hAnsi="Arial" w:cs="Arial"/>
           <w:sz w:val="40"/>
           <w:szCs w:val="40"/>
+          <w:lang w:val="en-US"/>
         </w:rPr>
       </w:pPr>
       <w:proofErr w:type="gramStart"/>
@@ -1832,6 +1843,23 @@
         <w:t>Confusion  matrix</w:t>
       </w:r>
       <w:proofErr w:type="gramEnd"/>
+      <w:r>
+        <w:rPr>
+          <w:rFonts w:ascii="Arial" w:hAnsi="Arial" w:cs="Arial" w:hint="cs"/>
+          <w:sz w:val="40"/>
+          <w:szCs w:val="40"/>
+          <w:rtl/>
+        </w:rPr>
+        <w:t xml:space="preserve"> </w:t>
+      </w:r>
+      <w:r>
+        <w:rPr>
+          <w:rFonts w:ascii="Arial" w:hAnsi="Arial" w:cs="Arial"/>
+          <w:sz w:val="40"/>
+          <w:szCs w:val="40"/>
+        </w:rPr>
+        <w:t xml:space="preserve"> with simple model</w:t>
+      </w:r>
     </w:p>
     <w:p>
       <w:pPr>
@@ -1946,6 +1974,124 @@
           <w:szCs w:val="40"/>
         </w:rPr>
       </w:pPr>
+    </w:p>
+    <w:p>
+      <w:pPr>
+        <w:rPr>
+          <w:rFonts w:ascii="Arial" w:hAnsi="Arial" w:cs="Arial"/>
+          <w:sz w:val="40"/>
+          <w:szCs w:val="40"/>
+        </w:rPr>
+      </w:pPr>
+    </w:p>
+    <w:p>
+      <w:pPr>
+        <w:rPr>
+          <w:rFonts w:ascii="Arial" w:hAnsi="Arial" w:cs="Arial"/>
+          <w:sz w:val="40"/>
+          <w:szCs w:val="40"/>
+        </w:rPr>
+      </w:pPr>
+    </w:p>
+    <w:p>
+      <w:pPr>
+        <w:rPr>
+          <w:rFonts w:ascii="Arial" w:hAnsi="Arial" w:cs="Arial"/>
+          <w:sz w:val="40"/>
+          <w:szCs w:val="40"/>
+        </w:rPr>
+      </w:pPr>
+    </w:p>
+    <w:p>
+      <w:pPr>
+        <w:rPr>
+          <w:rFonts w:ascii="Arial" w:hAnsi="Arial" w:cs="Arial"/>
+          <w:sz w:val="40"/>
+          <w:szCs w:val="40"/>
+        </w:rPr>
+      </w:pPr>
+    </w:p>
+    <w:p>
+      <w:pPr>
+        <w:rPr>
+          <w:rFonts w:ascii="Arial" w:hAnsi="Arial" w:cs="Arial"/>
+          <w:sz w:val="40"/>
+          <w:szCs w:val="40"/>
+        </w:rPr>
+      </w:pPr>
+      <w:r>
+        <w:rPr>
+          <w:rFonts w:ascii="Arial" w:hAnsi="Arial" w:cs="Arial"/>
+          <w:noProof/>
+          <w:sz w:val="40"/>
+          <w:szCs w:val="40"/>
+        </w:rPr>
+        <w:lastRenderedPageBreak/>
+        <w:drawing>
+          <wp:anchor distT="0" distB="0" distL="114300" distR="114300" simplePos="0" relativeHeight="251664384" behindDoc="0" locked="0" layoutInCell="1" allowOverlap="1" wp14:anchorId="597EE548" wp14:editId="53221691">
+            <wp:simplePos x="0" y="0"/>
+            <wp:positionH relativeFrom="column">
+              <wp:posOffset>300250</wp:posOffset>
+            </wp:positionH>
+            <wp:positionV relativeFrom="paragraph">
+              <wp:posOffset>463816</wp:posOffset>
+            </wp:positionV>
+            <wp:extent cx="5295265" cy="4087495"/>
+            <wp:effectExtent l="0" t="0" r="635" b="0"/>
+            <wp:wrapSquare wrapText="bothSides"/>
+            <wp:docPr id="6" name="Picture 6"/>
+            <wp:cNvGraphicFramePr>
+              <a:graphicFrameLocks xmlns:a="http://schemas.openxmlformats.org/drawingml/2006/main" noChangeAspect="1"/>
+            </wp:cNvGraphicFramePr>
+            <a:graphic xmlns:a="http://schemas.openxmlformats.org/drawingml/2006/main">
+              <a:graphicData uri="http://schemas.openxmlformats.org/drawingml/2006/picture">
+                <pic:pic xmlns:pic="http://schemas.openxmlformats.org/drawingml/2006/picture">
+                  <pic:nvPicPr>
+                    <pic:cNvPr id="0" name="Picture 1"/>
+                    <pic:cNvPicPr>
+                      <a:picLocks noChangeAspect="1" noChangeArrowheads="1"/>
+                    </pic:cNvPicPr>
+                  </pic:nvPicPr>
+                  <pic:blipFill>
+                    <a:blip r:embed="rId14">
+                      <a:extLst>
+                        <a:ext uri="{28A0092B-C50C-407E-A947-70E740481C1C}">
+                          <a14:useLocalDpi xmlns:a14="http://schemas.microsoft.com/office/drawing/2010/main" val="0"/>
+                        </a:ext>
+                      </a:extLst>
+                    </a:blip>
+                    <a:srcRect/>
+                    <a:stretch>
+                      <a:fillRect/>
+                    </a:stretch>
+                  </pic:blipFill>
+                  <pic:spPr bwMode="auto">
+                    <a:xfrm>
+                      <a:off x="0" y="0"/>
+                      <a:ext cx="5295265" cy="4087495"/>
+                    </a:xfrm>
+                    <a:prstGeom prst="rect">
+                      <a:avLst/>
+                    </a:prstGeom>
+                    <a:noFill/>
+                    <a:ln>
+                      <a:noFill/>
+                    </a:ln>
+                  </pic:spPr>
+                </pic:pic>
+              </a:graphicData>
+            </a:graphic>
+          </wp:anchor>
+        </w:drawing>
+      </w:r>
+      <w:r>
+        <w:rPr>
+          <w:rFonts w:ascii="Arial" w:hAnsi="Arial" w:cs="Arial"/>
+          <w:sz w:val="40"/>
+          <w:szCs w:val="40"/>
+        </w:rPr>
+        <w:t>Confusion matrix with Fine tuning VGG16</w:t>
+      </w:r>
     </w:p>
     <w:sectPr>
       <w:pgSz w:w="11906" w:h="16838"/>
